--- a/doc/031902322刘昌隆.docx
+++ b/doc/031902322刘昌隆.docx
@@ -40,14 +40,13 @@
         </w:rPr>
         <w:t>实现图像增强方法。</w:t>
       </w:r>
-      <w:bookmarkStart w:id="0" w:name="_GoBack"/>
-      <w:bookmarkEnd w:id="0"/>
     </w:p>
     <w:p>
       <w:pPr>
         <w:rPr>
-          <w:rFonts w:hint="default"/>
-          <w:lang w:val="en-US" w:eastAsia="zh-CN"/>
+          <w:rFonts w:ascii="宋体" w:hAnsi="宋体" w:eastAsia="宋体" w:cs="宋体"/>
+          <w:sz w:val="24"/>
+          <w:szCs w:val="24"/>
         </w:rPr>
       </w:pPr>
       <w:r>
@@ -98,6 +97,156 @@
           </wp:inline>
         </w:drawing>
       </w:r>
+    </w:p>
+    <w:p>
+      <w:pPr>
+        <w:rPr>
+          <w:rFonts w:hint="eastAsia"/>
+          <w:lang w:val="en-US" w:eastAsia="zh-CN"/>
+        </w:rPr>
+      </w:pPr>
+      <w:r>
+        <w:rPr>
+          <w:rFonts w:hint="eastAsia"/>
+        </w:rPr>
+        <w:t>α</w:t>
+      </w:r>
+      <w:r>
+        <w:rPr>
+          <w:rFonts w:hint="eastAsia"/>
+          <w:lang w:val="en-US" w:eastAsia="zh-CN"/>
+        </w:rPr>
+        <w:t>2</w:t>
+      </w:r>
+      <w:r>
+        <w:rPr>
+          <w:rFonts w:hint="eastAsia"/>
+        </w:rPr>
+        <w:t>/</w:t>
+      </w:r>
+      <w:r>
+        <w:t>6</w:t>
+      </w:r>
+      <w:r>
+        <w:rPr>
+          <w:rFonts w:hint="eastAsia"/>
+        </w:rPr>
+        <w:t>：</w:t>
+      </w:r>
+      <w:r>
+        <w:rPr>
+          <w:rFonts w:hint="eastAsia"/>
+          <w:lang w:val="en-US" w:eastAsia="zh-CN"/>
+        </w:rPr>
+        <w:t>完成数据集训练。</w:t>
+      </w:r>
+    </w:p>
+    <w:p>
+      <w:r>
+        <w:drawing>
+          <wp:inline distT="0" distB="0" distL="114300" distR="114300">
+            <wp:extent cx="4305300" cy="4257675"/>
+            <wp:effectExtent l="0" t="0" r="0" b="9525"/>
+            <wp:docPr id="2" name="图片 1"/>
+            <wp:cNvGraphicFramePr>
+              <a:graphicFrameLocks xmlns:a="http://schemas.openxmlformats.org/drawingml/2006/main" noChangeAspect="1"/>
+            </wp:cNvGraphicFramePr>
+            <a:graphic xmlns:a="http://schemas.openxmlformats.org/drawingml/2006/main">
+              <a:graphicData uri="http://schemas.openxmlformats.org/drawingml/2006/picture">
+                <pic:pic xmlns:pic="http://schemas.openxmlformats.org/drawingml/2006/picture">
+                  <pic:nvPicPr>
+                    <pic:cNvPr id="2" name="图片 1"/>
+                    <pic:cNvPicPr>
+                      <a:picLocks noChangeAspect="1"/>
+                    </pic:cNvPicPr>
+                  </pic:nvPicPr>
+                  <pic:blipFill>
+                    <a:blip r:embed="rId5"/>
+                    <a:stretch>
+                      <a:fillRect/>
+                    </a:stretch>
+                  </pic:blipFill>
+                  <pic:spPr>
+                    <a:xfrm>
+                      <a:off x="0" y="0"/>
+                      <a:ext cx="4305300" cy="4257675"/>
+                    </a:xfrm>
+                    <a:prstGeom prst="rect">
+                      <a:avLst/>
+                    </a:prstGeom>
+                    <a:noFill/>
+                    <a:ln>
+                      <a:noFill/>
+                    </a:ln>
+                  </pic:spPr>
+                </pic:pic>
+              </a:graphicData>
+            </a:graphic>
+          </wp:inline>
+        </w:drawing>
+      </w:r>
+    </w:p>
+    <w:p>
+      <w:pPr>
+        <w:rPr>
+          <w:rFonts w:hint="eastAsia"/>
+          <w:lang w:val="en-US" w:eastAsia="zh-CN"/>
+        </w:rPr>
+      </w:pPr>
+    </w:p>
+    <w:p>
+      <w:pPr>
+        <w:rPr>
+          <w:rFonts w:hint="eastAsia"/>
+          <w:lang w:val="en-US" w:eastAsia="zh-CN"/>
+        </w:rPr>
+      </w:pPr>
+      <w:r>
+        <w:rPr>
+          <w:rFonts w:hint="eastAsia"/>
+        </w:rPr>
+        <w:t>α</w:t>
+      </w:r>
+      <w:r>
+        <w:rPr>
+          <w:rFonts w:hint="eastAsia"/>
+          <w:lang w:val="en-US" w:eastAsia="zh-CN"/>
+        </w:rPr>
+        <w:t>3</w:t>
+      </w:r>
+      <w:r>
+        <w:rPr>
+          <w:rFonts w:hint="eastAsia"/>
+        </w:rPr>
+        <w:t>/</w:t>
+      </w:r>
+      <w:r>
+        <w:t>6</w:t>
+      </w:r>
+      <w:r>
+        <w:rPr>
+          <w:rFonts w:hint="eastAsia"/>
+          <w:lang w:eastAsia="zh-CN"/>
+        </w:rPr>
+        <w:t>：</w:t>
+      </w:r>
+      <w:r>
+        <w:rPr>
+          <w:rFonts w:hint="eastAsia"/>
+          <w:lang w:val="en-US" w:eastAsia="zh-CN"/>
+        </w:rPr>
+        <w:t>完成占座数据条目数据结构设计编码</w:t>
+      </w:r>
+    </w:p>
+    <w:p>
+      <w:pPr>
+        <w:rPr>
+          <w:rFonts w:hint="default"/>
+          <w:lang w:val="en-US" w:eastAsia="zh-CN"/>
+        </w:rPr>
+      </w:pPr>
+      <w:bookmarkStart w:id="0" w:name="_GoBack"/>
+      <w:bookmarkEnd w:id="0"/>
     </w:p>
     <w:sectPr>
       <w:pgSz w:w="11906" w:h="16838"/>
@@ -223,7 +372,7 @@
     <w:lsdException w:unhideWhenUsed="0" w:uiPriority="0" w:semiHidden="0" w:name="HTML Sample"/>
     <w:lsdException w:unhideWhenUsed="0" w:uiPriority="0" w:semiHidden="0" w:name="HTML Typewriter"/>
     <w:lsdException w:unhideWhenUsed="0" w:uiPriority="0" w:semiHidden="0" w:name="HTML Variable"/>
-    <w:lsdException w:unhideWhenUsed="0" w:uiPriority="0" w:name="Normal Table"/>
+    <w:lsdException w:qFormat="1" w:unhideWhenUsed="0" w:uiPriority="0" w:name="Normal Table"/>
     <w:lsdException w:unhideWhenUsed="0" w:uiPriority="0" w:semiHidden="0" w:name="annotation subject"/>
     <w:lsdException w:unhideWhenUsed="0" w:uiPriority="0" w:semiHidden="0" w:name="Table Simple 1"/>
     <w:lsdException w:unhideWhenUsed="0" w:uiPriority="0" w:semiHidden="0" w:name="Table Simple 2"/>
@@ -394,6 +543,7 @@
   <w:style w:type="table" w:default="1" w:styleId="2">
     <w:name w:val="Normal Table"/>
     <w:semiHidden/>
+    <w:qFormat/>
     <w:uiPriority w:val="0"/>
     <w:tblPr>
       <w:tblCellMar>

--- a/doc/031902322刘昌隆.docx
+++ b/doc/031902322刘昌隆.docx
@@ -241,10 +241,154 @@
     <w:p>
       <w:pPr>
         <w:rPr>
+          <w:rFonts w:hint="eastAsia"/>
+          <w:lang w:val="en-US" w:eastAsia="zh-CN"/>
+        </w:rPr>
+      </w:pPr>
+      <w:r>
+        <w:rPr>
+          <w:rFonts w:hint="eastAsia"/>
+        </w:rPr>
+        <w:t>α</w:t>
+      </w:r>
+      <w:r>
+        <w:rPr>
+          <w:rFonts w:hint="eastAsia"/>
+          <w:lang w:val="en-US" w:eastAsia="zh-CN"/>
+        </w:rPr>
+        <w:t>4</w:t>
+      </w:r>
+      <w:r>
+        <w:rPr>
+          <w:rFonts w:hint="eastAsia"/>
+        </w:rPr>
+        <w:t>/</w:t>
+      </w:r>
+      <w:r>
+        <w:t>6</w:t>
+      </w:r>
+      <w:r>
+        <w:rPr>
+          <w:rFonts w:hint="eastAsia"/>
+          <w:lang w:eastAsia="zh-CN"/>
+        </w:rPr>
+        <w:t>：</w:t>
+      </w:r>
+      <w:r>
+        <w:rPr>
+          <w:rFonts w:hint="eastAsia"/>
+          <w:lang w:val="en-US" w:eastAsia="zh-CN"/>
+        </w:rPr>
+        <w:t>完成基本编码</w:t>
+      </w:r>
+    </w:p>
+    <w:p>
+      <w:pPr>
+        <w:rPr>
           <w:rFonts w:hint="default"/>
           <w:lang w:val="en-US" w:eastAsia="zh-CN"/>
         </w:rPr>
       </w:pPr>
+      <w:r>
+        <w:rPr>
+          <w:rFonts w:hint="eastAsia"/>
+        </w:rPr>
+        <w:t>α</w:t>
+      </w:r>
+      <w:r>
+        <w:rPr>
+          <w:rFonts w:hint="eastAsia"/>
+          <w:lang w:val="en-US" w:eastAsia="zh-CN"/>
+        </w:rPr>
+        <w:t>5</w:t>
+      </w:r>
+      <w:r>
+        <w:rPr>
+          <w:rFonts w:hint="eastAsia"/>
+        </w:rPr>
+        <w:t>/</w:t>
+      </w:r>
+      <w:r>
+        <w:t>6</w:t>
+      </w:r>
+      <w:r>
+        <w:rPr>
+          <w:rFonts w:hint="eastAsia"/>
+          <w:lang w:eastAsia="zh-CN"/>
+        </w:rPr>
+        <w:t>：</w:t>
+      </w:r>
+      <w:r>
+        <w:rPr>
+          <w:rFonts w:hint="eastAsia"/>
+          <w:lang w:val="en-US" w:eastAsia="zh-CN"/>
+        </w:rPr>
+        <w:t>完成热力图</w:t>
+      </w:r>
+    </w:p>
+    <w:p>
+      <w:pPr>
+        <w:rPr>
+          <w:rFonts w:hint="default"/>
+          <w:lang w:val="en-US" w:eastAsia="zh-CN"/>
+        </w:rPr>
+      </w:pPr>
+    </w:p>
+    <w:p>
+      <w:pPr>
+        <w:rPr>
+          <w:rFonts w:hint="default"/>
+          <w:lang w:val="en-US" w:eastAsia="zh-CN"/>
+        </w:rPr>
+      </w:pPr>
+      <w:r>
+        <w:rPr>
+          <w:rFonts w:ascii="宋体" w:hAnsi="宋体" w:eastAsia="宋体" w:cs="宋体"/>
+          <w:sz w:val="24"/>
+          <w:szCs w:val="24"/>
+        </w:rPr>
+        <w:drawing>
+          <wp:inline distT="0" distB="0" distL="114300" distR="114300">
+            <wp:extent cx="10315575" cy="6172200"/>
+            <wp:effectExtent l="0" t="0" r="9525" b="0"/>
+            <wp:docPr id="3" name="图片 1" descr="IMG_256"/>
+            <wp:cNvGraphicFramePr>
+              <a:graphicFrameLocks xmlns:a="http://schemas.openxmlformats.org/drawingml/2006/main" noChangeAspect="1"/>
+            </wp:cNvGraphicFramePr>
+            <a:graphic xmlns:a="http://schemas.openxmlformats.org/drawingml/2006/main">
+              <a:graphicData uri="http://schemas.openxmlformats.org/drawingml/2006/picture">
+                <pic:pic xmlns:pic="http://schemas.openxmlformats.org/drawingml/2006/picture">
+                  <pic:nvPicPr>
+                    <pic:cNvPr id="3" name="图片 1" descr="IMG_256"/>
+                    <pic:cNvPicPr>
+                      <a:picLocks noChangeAspect="1"/>
+                    </pic:cNvPicPr>
+                  </pic:nvPicPr>
+                  <pic:blipFill>
+                    <a:blip r:embed="rId6"/>
+                    <a:stretch>
+                      <a:fillRect/>
+                    </a:stretch>
+                  </pic:blipFill>
+                  <pic:spPr>
+                    <a:xfrm>
+                      <a:off x="0" y="0"/>
+                      <a:ext cx="10315575" cy="6172200"/>
+                    </a:xfrm>
+                    <a:prstGeom prst="rect">
+                      <a:avLst/>
+                    </a:prstGeom>
+                    <a:noFill/>
+                    <a:ln w="9525">
+                      <a:noFill/>
+                    </a:ln>
+                  </pic:spPr>
+                </pic:pic>
+              </a:graphicData>
+            </a:graphic>
+          </wp:inline>
+        </w:drawing>
+      </w:r>
       <w:bookmarkStart w:id="0" w:name="_GoBack"/>
       <w:bookmarkEnd w:id="0"/>
     </w:p>

--- a/doc/031902322刘昌隆.docx
+++ b/doc/031902322刘昌隆.docx
@@ -333,6 +333,52 @@
           <w:lang w:val="en-US" w:eastAsia="zh-CN"/>
         </w:rPr>
       </w:pPr>
+      <w:r>
+        <w:rPr>
+          <w:rFonts w:hint="eastAsia"/>
+        </w:rPr>
+        <w:t>α</w:t>
+      </w:r>
+      <w:r>
+        <w:rPr>
+          <w:rFonts w:hint="eastAsia"/>
+          <w:lang w:val="en-US" w:eastAsia="zh-CN"/>
+        </w:rPr>
+        <w:t>6</w:t>
+      </w:r>
+      <w:r>
+        <w:rPr>
+          <w:rFonts w:hint="eastAsia"/>
+        </w:rPr>
+        <w:t>/</w:t>
+      </w:r>
+      <w:r>
+        <w:t>6</w:t>
+      </w:r>
+      <w:r>
+        <w:rPr>
+          <w:rFonts w:hint="eastAsia"/>
+          <w:lang w:eastAsia="zh-CN"/>
+        </w:rPr>
+        <w:t>：</w:t>
+      </w:r>
+      <w:r>
+        <w:rPr>
+          <w:rFonts w:hint="eastAsia"/>
+          <w:lang w:val="en-US" w:eastAsia="zh-CN"/>
+        </w:rPr>
+        <w:t>对代码进行修缮</w:t>
+      </w:r>
+    </w:p>
+    <w:p>
+      <w:pPr>
+        <w:rPr>
+          <w:rFonts w:hint="default"/>
+          <w:lang w:val="en-US" w:eastAsia="zh-CN"/>
+        </w:rPr>
+      </w:pPr>
+      <w:bookmarkStart w:id="0" w:name="_GoBack"/>
+      <w:bookmarkEnd w:id="0"/>
     </w:p>
     <w:p>
       <w:pPr>
@@ -389,8 +435,29 @@
           </wp:inline>
         </w:drawing>
       </w:r>
-      <w:bookmarkStart w:id="0" w:name="_GoBack"/>
-      <w:bookmarkEnd w:id="0"/>
+    </w:p>
+    <w:p>
+      <w:pPr>
+        <w:rPr>
+          <w:rFonts w:hint="default" w:eastAsia="宋体"/>
+          <w:lang w:val="en-US" w:eastAsia="zh-CN"/>
+        </w:rPr>
+      </w:pPr>
+      <w:r>
+        <w:rPr>
+          <w:rFonts w:hint="eastAsia"/>
+          <w:lang w:val="en-US" w:eastAsia="zh-CN"/>
+        </w:rPr>
+        <w:t>Β1/5：计划在前两轮β冲刺的时候完成新的图片增强后的数据集更新和模型训练</w:t>
+      </w:r>
+    </w:p>
+    <w:p>
+      <w:pPr>
+        <w:rPr>
+          <w:rFonts w:hint="default"/>
+          <w:lang w:val="en-US" w:eastAsia="zh-CN"/>
+        </w:rPr>
+      </w:pPr>
     </w:p>
     <w:sectPr>
       <w:pgSz w:w="11906" w:h="16838"/>

--- a/doc/031902322刘昌隆.docx
+++ b/doc/031902322刘昌隆.docx
@@ -377,8 +377,6 @@
           <w:lang w:val="en-US" w:eastAsia="zh-CN"/>
         </w:rPr>
       </w:pPr>
-      <w:bookmarkStart w:id="0" w:name="_GoBack"/>
-      <w:bookmarkEnd w:id="0"/>
     </w:p>
     <w:p>
       <w:pPr>
@@ -439,7 +437,7 @@
     <w:p>
       <w:pPr>
         <w:rPr>
-          <w:rFonts w:hint="default" w:eastAsia="宋体"/>
+          <w:rFonts w:hint="eastAsia"/>
           <w:lang w:val="en-US" w:eastAsia="zh-CN"/>
         </w:rPr>
       </w:pPr>
@@ -450,6 +448,38 @@
         </w:rPr>
         <w:t>Β1/5：计划在前两轮β冲刺的时候完成新的图片增强后的数据集更新和模型训练</w:t>
       </w:r>
+    </w:p>
+    <w:p>
+      <w:pPr>
+        <w:rPr>
+          <w:rFonts w:hint="eastAsia"/>
+          <w:lang w:val="en-US" w:eastAsia="zh-CN"/>
+        </w:rPr>
+      </w:pPr>
+      <w:r>
+        <w:rPr>
+          <w:rFonts w:hint="eastAsia"/>
+          <w:lang w:val="en-US" w:eastAsia="zh-CN"/>
+        </w:rPr>
+        <w:t>Β2/5：完成图像质量的评价工作</w:t>
+      </w:r>
+    </w:p>
+    <w:p>
+      <w:pPr>
+        <w:rPr>
+          <w:rFonts w:hint="default"/>
+          <w:lang w:val="en-US" w:eastAsia="zh-CN"/>
+        </w:rPr>
+      </w:pPr>
+      <w:r>
+        <w:rPr>
+          <w:rFonts w:hint="eastAsia"/>
+          <w:lang w:val="en-US" w:eastAsia="zh-CN"/>
+        </w:rPr>
+        <w:t>Β2/5：学习如何实现座位框的自适应</w:t>
+      </w:r>
+      <w:bookmarkStart w:id="0" w:name="_GoBack"/>
+      <w:bookmarkEnd w:id="0"/>
     </w:p>
     <w:p>
       <w:pPr>

--- a/doc/031902322刘昌隆.docx
+++ b/doc/031902322刘昌隆.docx
@@ -467,6 +467,36 @@
     <w:p>
       <w:pPr>
         <w:rPr>
+          <w:rFonts w:hint="eastAsia"/>
+          <w:lang w:val="en-US" w:eastAsia="zh-CN"/>
+        </w:rPr>
+      </w:pPr>
+      <w:r>
+        <w:rPr>
+          <w:rFonts w:hint="eastAsia"/>
+          <w:lang w:val="en-US" w:eastAsia="zh-CN"/>
+        </w:rPr>
+        <w:t>Β3/5：学习如何实现座位框的自适应</w:t>
+      </w:r>
+    </w:p>
+    <w:p>
+      <w:pPr>
+        <w:rPr>
+          <w:rFonts w:hint="eastAsia"/>
+          <w:lang w:val="en-US" w:eastAsia="zh-CN"/>
+        </w:rPr>
+      </w:pPr>
+      <w:r>
+        <w:rPr>
+          <w:rFonts w:hint="eastAsia"/>
+          <w:lang w:val="en-US" w:eastAsia="zh-CN"/>
+        </w:rPr>
+        <w:t>Β4/5：重新训练投喂了自习室的数据</w:t>
+      </w:r>
+    </w:p>
+    <w:p>
+      <w:pPr>
+        <w:rPr>
           <w:rFonts w:hint="default"/>
           <w:lang w:val="en-US" w:eastAsia="zh-CN"/>
         </w:rPr>
@@ -476,10 +506,18 @@
           <w:rFonts w:hint="eastAsia"/>
           <w:lang w:val="en-US" w:eastAsia="zh-CN"/>
         </w:rPr>
-        <w:t>Β2/5：学习如何实现座位框的自适应</w:t>
+        <w:t>Β5/5：对结果进行一些测试</w:t>
       </w:r>
       <w:bookmarkStart w:id="0" w:name="_GoBack"/>
       <w:bookmarkEnd w:id="0"/>
+    </w:p>
+    <w:p>
+      <w:pPr>
+        <w:rPr>
+          <w:rFonts w:hint="default"/>
+          <w:lang w:val="en-US" w:eastAsia="zh-CN"/>
+        </w:rPr>
+      </w:pPr>
     </w:p>
     <w:p>
       <w:pPr>
